--- a/Intro to Data Science and Python/Session 19/References.docx
+++ b/Intro to Data Science and Python/Session 19/References.docx
@@ -8,9 +8,17 @@
           <w:noProof/>
         </w:rPr>
         <w:drawing>
-          <wp:inline distT="0" distB="0" distL="0" distR="0" wp14:anchorId="02F517E5" wp14:editId="3BD8CC38">
+          <wp:anchor distT="0" distB="0" distL="114300" distR="114300" simplePos="0" relativeHeight="251658240" behindDoc="0" locked="0" layoutInCell="1" allowOverlap="1" wp14:anchorId="02F517E5" wp14:editId="2C3C5961">
+            <wp:simplePos x="914400" y="914400"/>
+            <wp:positionH relativeFrom="column">
+              <wp:align>left</wp:align>
+            </wp:positionH>
+            <wp:positionV relativeFrom="paragraph">
+              <wp:align>top</wp:align>
+            </wp:positionV>
             <wp:extent cx="2609850" cy="3463629"/>
             <wp:effectExtent l="0" t="0" r="0" b="3810"/>
+            <wp:wrapSquare wrapText="bothSides"/>
             <wp:docPr id="1" name="Picture 1"/>
             <wp:cNvGraphicFramePr>
               <a:graphicFrameLocks xmlns:a="http://schemas.openxmlformats.org/drawingml/2006/main" noChangeAspect="1"/>
@@ -23,7 +31,13 @@
                     <pic:cNvPicPr/>
                   </pic:nvPicPr>
                   <pic:blipFill>
-                    <a:blip r:embed="rId4"/>
+                    <a:blip r:embed="rId4" cstate="print">
+                      <a:extLst>
+                        <a:ext uri="{28A0092B-C50C-407E-A947-70E740481C1C}">
+                          <a14:useLocalDpi xmlns:a14="http://schemas.microsoft.com/office/drawing/2010/main" val="0"/>
+                        </a:ext>
+                      </a:extLst>
+                    </a:blip>
                     <a:stretch>
                       <a:fillRect/>
                     </a:stretch>
@@ -31,7 +45,7 @@
                   <pic:spPr>
                     <a:xfrm>
                       <a:off x="0" y="0"/>
-                      <a:ext cx="2622588" cy="3480535"/>
+                      <a:ext cx="2609850" cy="3463629"/>
                     </a:xfrm>
                     <a:prstGeom prst="rect">
                       <a:avLst/>
@@ -40,8 +54,95 @@
                 </pic:pic>
               </a:graphicData>
             </a:graphic>
-          </wp:inline>
+          </wp:anchor>
         </w:drawing>
+      </w:r>
+      <w:r>
+        <w:br w:type="textWrapping" w:clear="all"/>
+      </w:r>
+    </w:p>
+    <w:p>
+      <w:pPr>
+        <w:rPr>
+          <w:rFonts w:ascii="Georgia" w:hAnsi="Georgia"/>
+          <w:color w:val="292929"/>
+          <w:spacing w:val="-1"/>
+          <w:sz w:val="32"/>
+          <w:szCs w:val="32"/>
+          <w:shd w:val="clear" w:color="auto" w:fill="FFFFFF"/>
+        </w:rPr>
+      </w:pPr>
+    </w:p>
+    <w:p>
+      <w:r>
+        <w:rPr>
+          <w:noProof/>
+        </w:rPr>
+        <mc:AlternateContent>
+          <mc:Choice Requires="wpi">
+            <w:drawing>
+              <wp:anchor distT="0" distB="0" distL="114300" distR="114300" simplePos="0" relativeHeight="251659264" behindDoc="0" locked="0" layoutInCell="1" allowOverlap="1" wp14:anchorId="67DBAE98" wp14:editId="0823E493">
+                <wp:simplePos x="0" y="0"/>
+                <wp:positionH relativeFrom="column">
+                  <wp:posOffset>568894</wp:posOffset>
+                </wp:positionH>
+                <wp:positionV relativeFrom="paragraph">
+                  <wp:posOffset>1040614</wp:posOffset>
+                </wp:positionV>
+                <wp:extent cx="7560" cy="11520"/>
+                <wp:effectExtent l="38100" t="38100" r="50165" b="45720"/>
+                <wp:wrapNone/>
+                <wp:docPr id="3" name="Ink 3"/>
+                <wp:cNvGraphicFramePr/>
+                <a:graphic xmlns:a="http://schemas.openxmlformats.org/drawingml/2006/main">
+                  <a:graphicData uri="http://schemas.microsoft.com/office/word/2010/wordprocessingInk">
+                    <w14:contentPart bwMode="auto" r:id="rId5">
+                      <w14:nvContentPartPr>
+                        <w14:cNvContentPartPr/>
+                      </w14:nvContentPartPr>
+                      <w14:xfrm>
+                        <a:off x="0" y="0"/>
+                        <a:ext cx="7560" cy="11520"/>
+                      </w14:xfrm>
+                    </w14:contentPart>
+                  </a:graphicData>
+                </a:graphic>
+              </wp:anchor>
+            </w:drawing>
+          </mc:Choice>
+          <mc:Fallback>
+            <w:pict>
+              <v:shapetype w14:anchorId="2D9B7D1A" id="_x0000_t75" coordsize="21600,21600" o:spt="75" o:preferrelative="t" path="m@4@5l@4@11@9@11@9@5xe" filled="f" stroked="f">
+                <v:stroke joinstyle="miter"/>
+                <v:formulas>
+                  <v:f eqn="if lineDrawn pixelLineWidth 0"/>
+                  <v:f eqn="sum @0 1 0"/>
+                  <v:f eqn="sum 0 0 @1"/>
+                  <v:f eqn="prod @2 1 2"/>
+                  <v:f eqn="prod @3 21600 pixelWidth"/>
+                  <v:f eqn="prod @3 21600 pixelHeight"/>
+                  <v:f eqn="sum @0 0 1"/>
+                  <v:f eqn="prod @6 1 2"/>
+                  <v:f eqn="prod @7 21600 pixelWidth"/>
+                  <v:f eqn="sum @8 21600 0"/>
+                  <v:f eqn="prod @7 21600 pixelHeight"/>
+                  <v:f eqn="sum @10 21600 0"/>
+                </v:formulas>
+                <v:path o:extrusionok="f" gradientshapeok="t" o:connecttype="rect"/>
+                <o:lock v:ext="edit" aspectratio="t"/>
+              </v:shapetype>
+              <v:shape id="Ink 3" o:spid="_x0000_s1026" type="#_x0000_t75" style="position:absolute;margin-left:44.1pt;margin-top:81.25pt;width:2.05pt;height:2.3pt;z-index:251659264;visibility:visible;mso-wrap-style:square;mso-wrap-distance-left:9pt;mso-wrap-distance-top:0;mso-wrap-distance-right:9pt;mso-wrap-distance-bottom:0;mso-position-horizontal:absolute;mso-position-horizontal-relative:text;mso-position-vertical:absolute;mso-position-vertical-relative:text" o:gfxdata="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">
+                <v:imagedata r:id="rId6" o:title=""/>
+              </v:shape>
+            </w:pict>
+          </mc:Fallback>
+        </mc:AlternateContent>
+      </w:r>
+      <w:r>
+        <w:rPr>
+          <w:noProof/>
+        </w:rPr>
+        <w:t xml:space="preserve"> </w:t>
       </w:r>
     </w:p>
     <w:p/>
@@ -482,7 +583,45 @@
     <w:semiHidden/>
     <w:unhideWhenUsed/>
   </w:style>
+  <w:style w:type="character" w:styleId="Emphasis">
+    <w:name w:val="Emphasis"/>
+    <w:basedOn w:val="DefaultParagraphFont"/>
+    <w:uiPriority w:val="20"/>
+    <w:qFormat/>
+    <w:rsid w:val="00117BC4"/>
+    <w:rPr>
+      <w:i/>
+      <w:iCs/>
+    </w:rPr>
+  </w:style>
 </w:styles>
+</file>
+
+<file path=word/ink/ink1.xml><?xml version="1.0" encoding="utf-8"?>
+<inkml:ink xmlns:inkml="http://www.w3.org/2003/InkML">
+  <inkml:definitions>
+    <inkml:context xml:id="ctx0">
+      <inkml:inkSource xml:id="inkSrc0">
+        <inkml:traceFormat>
+          <inkml:channel name="X" type="integer" min="-2.14748E9" max="2.14748E9" units="cm"/>
+          <inkml:channel name="Y" type="integer" min="-2.14748E9" max="2.14748E9" units="cm"/>
+          <inkml:channel name="F" type="integer" max="32767" units="dev"/>
+        </inkml:traceFormat>
+        <inkml:channelProperties>
+          <inkml:channelProperty channel="X" name="resolution" value="1000" units="1/cm"/>
+          <inkml:channelProperty channel="Y" name="resolution" value="1000" units="1/cm"/>
+          <inkml:channelProperty channel="F" name="resolution" value="0" units="1/dev"/>
+        </inkml:channelProperties>
+      </inkml:inkSource>
+      <inkml:timestamp xml:id="ts0" timeString="2020-10-18T15:24:32.666"/>
+    </inkml:context>
+    <inkml:brush xml:id="br0">
+      <inkml:brushProperty name="width" value="0.05" units="cm"/>
+      <inkml:brushProperty name="height" value="0.05" units="cm"/>
+    </inkml:brush>
+  </inkml:definitions>
+  <inkml:trace contextRef="#ctx0" brushRef="#br0">0 1 240,'0'0'87,"0"0"0,1 0 1,-1 0-1,0 0 0,0 0 0,0 0 0,0 1 1,0-1-1,0 0 0,1 0 0,-1 0 0,0 0 1,0 0-1,0 0 0,0 0 0,0 0 0,1 0 1,-1 0-1,0 0 0,0 0 0,0 0 0,0 0 1,1 0-1,-1 0 0,0 0 0,0 0 0,0 0 0,1 0 1,-1 0-1,0 0 0,0 0 0,0 0 0,0 0 1,0 0-1,1 0 0,0 6 2062,-1-5-2138,-1 6 343,2 4-968,-1-11 549,0 0 1,0 1-1,0-1 0,0 0 1,0 0-1,0 0 1,0 1-1,0-1 0,0 0 1,1 0-1,-1 0 1,0 0-1,0 1 0,0-1 1,0 0-1,0 0 0,1 0 1,-1 0-1,0 0 1,0 0-1,0 0 0,1 1 1,-1-1-1,0 0 1,0 0-1,0 0 0,1 0 1,-1 0-1,0 0 1,0 0-1,0 0 0,1 0 1,-1 0-1,0 0 1,0 0-1,1 0 0,-1 0 1,0 0-1,0-1 1,3 1-1068,1 1 33</inkml:trace>
+</inkml:ink>
 </file>
 
 <file path=word/theme/theme1.xml><?xml version="1.0" encoding="utf-8"?>
